--- a/5th SEM/DC/Experiments/Exp6/DC EXP 6.docx
+++ b/5th SEM/DC/Experiments/Exp6/DC EXP 6.docx
@@ -10645,6 +10645,7 @@
                 <w:rFonts w:ascii="Times New Roman" w:hAnsi="Times New Roman" w:cs="Times New Roman"/>
                 <w:b/>
                 <w:bCs/>
+                <w:noProof/>
                 <w:sz w:val="28"/>
                 <w:szCs w:val="24"/>
               </w:rPr>
@@ -12893,6 +12894,7 @@
   <w:style w:type="character" w:default="1" w:styleId="DefaultParagraphFont">
     <w:name w:val="Default Paragraph Font"/>
     <w:uiPriority w:val="1"/>
+    <w:semiHidden/>
     <w:unhideWhenUsed/>
   </w:style>
   <w:style w:type="table" w:default="1" w:styleId="TableNormal">
